--- a/需求/AI社区云平台-后端程序设计-工单管理模块-说明书 V1.1 20180524(1).docx
+++ b/需求/AI社区云平台-后端程序设计-工单管理模块-说明书 V1.1 20180524(1).docx
@@ -219,12 +219,14 @@
         </w:rPr>
         <w:t>（</w:t>
       </w:r>
+      <w:proofErr w:type="spellStart"/>
       <w:r>
         <w:rPr>
           <w:rFonts w:ascii="Times New Roman" w:hAnsi="Times New Roman" w:hint="eastAsia"/>
         </w:rPr>
         <w:t>Work_Order</w:t>
       </w:r>
+      <w:proofErr w:type="spellEnd"/>
       <w:r>
         <w:rPr>
           <w:rFonts w:ascii="Times New Roman" w:hAnsi="Times New Roman" w:hint="eastAsia"/>
@@ -377,9 +379,11 @@
         </w:rPr>
         <w:t>的巡检周期字段（</w:t>
       </w:r>
+      <w:proofErr w:type="spellStart"/>
       <w:r>
         <w:t>Regular_Check</w:t>
       </w:r>
+      <w:proofErr w:type="spellEnd"/>
       <w:r>
         <w:rPr>
           <w:rFonts w:hint="eastAsia"/>
@@ -656,6 +660,7 @@
                 <w:lang w:val="en-US"/>
               </w:rPr>
             </w:pPr>
+            <w:proofErr w:type="spellStart"/>
             <w:r>
               <w:rPr>
                 <w:rFonts w:hint="eastAsia"/>
@@ -671,6 +676,7 @@
               </w:rPr>
               <w:t>_Order</w:t>
             </w:r>
+            <w:proofErr w:type="spellEnd"/>
           </w:p>
         </w:tc>
         <w:tc>
@@ -794,6 +800,7 @@
                 <w:lang w:val="en-US"/>
               </w:rPr>
             </w:pPr>
+            <w:proofErr w:type="spellStart"/>
             <w:r>
               <w:rPr>
                 <w:rFonts w:hint="eastAsia"/>
@@ -809,6 +816,7 @@
               </w:rPr>
               <w:t>_Order</w:t>
             </w:r>
+            <w:proofErr w:type="spellEnd"/>
           </w:p>
         </w:tc>
         <w:tc>
@@ -828,6 +836,7 @@
                 <w:lang w:val="en-US"/>
               </w:rPr>
             </w:pPr>
+            <w:proofErr w:type="spellStart"/>
             <w:r>
               <w:rPr>
                 <w:rFonts w:hint="eastAsia"/>
@@ -843,6 +852,7 @@
               </w:rPr>
               <w:t>_Type</w:t>
             </w:r>
+            <w:proofErr w:type="spellEnd"/>
           </w:p>
         </w:tc>
         <w:tc>
@@ -957,6 +967,7 @@
                 <w:lang w:val="en-US"/>
               </w:rPr>
             </w:pPr>
+            <w:proofErr w:type="spellStart"/>
             <w:r>
               <w:rPr>
                 <w:rFonts w:hint="eastAsia"/>
@@ -972,6 +983,7 @@
               </w:rPr>
               <w:t>_Order</w:t>
             </w:r>
+            <w:proofErr w:type="spellEnd"/>
           </w:p>
         </w:tc>
         <w:tc>
@@ -990,6 +1002,7 @@
                 <w:sz w:val="20"/>
               </w:rPr>
             </w:pPr>
+            <w:proofErr w:type="spellStart"/>
             <w:r>
               <w:rPr>
                 <w:rFonts w:hint="eastAsia"/>
@@ -1013,6 +1026,7 @@
               </w:rPr>
               <w:t>Time</w:t>
             </w:r>
+            <w:proofErr w:type="spellEnd"/>
           </w:p>
         </w:tc>
         <w:tc>
@@ -1105,6 +1119,7 @@
                 <w:lang w:val="en-US"/>
               </w:rPr>
             </w:pPr>
+            <w:proofErr w:type="spellStart"/>
             <w:r>
               <w:rPr>
                 <w:rFonts w:hint="eastAsia"/>
@@ -1120,6 +1135,7 @@
               </w:rPr>
               <w:t>_Order</w:t>
             </w:r>
+            <w:proofErr w:type="spellEnd"/>
           </w:p>
           <w:p>
             <w:pPr>
@@ -1287,6 +1303,7 @@
                 <w:lang w:val="en-US"/>
               </w:rPr>
             </w:pPr>
+            <w:proofErr w:type="spellStart"/>
             <w:r>
               <w:rPr>
                 <w:rFonts w:hint="eastAsia"/>
@@ -1295,6 +1312,7 @@
               </w:rPr>
               <w:t>Work_Order</w:t>
             </w:r>
+            <w:proofErr w:type="spellEnd"/>
           </w:p>
         </w:tc>
         <w:tc>
@@ -1314,6 +1332,7 @@
                 <w:lang w:val="en-US"/>
               </w:rPr>
             </w:pPr>
+            <w:proofErr w:type="spellStart"/>
             <w:r>
               <w:rPr>
                 <w:rFonts w:hint="eastAsia"/>
@@ -1322,6 +1341,7 @@
               </w:rPr>
               <w:t>Order_Type</w:t>
             </w:r>
+            <w:proofErr w:type="spellEnd"/>
           </w:p>
         </w:tc>
         <w:tc>
@@ -1424,6 +1444,7 @@
                 <w:lang w:val="en-US"/>
               </w:rPr>
             </w:pPr>
+            <w:proofErr w:type="spellStart"/>
             <w:r>
               <w:rPr>
                 <w:rFonts w:hint="eastAsia"/>
@@ -1432,6 +1453,7 @@
               </w:rPr>
               <w:t>Work_Order</w:t>
             </w:r>
+            <w:proofErr w:type="spellEnd"/>
           </w:p>
         </w:tc>
         <w:tc>
@@ -1451,6 +1473,7 @@
                 <w:lang w:val="en-US"/>
               </w:rPr>
             </w:pPr>
+            <w:proofErr w:type="spellStart"/>
             <w:r>
               <w:rPr>
                 <w:rFonts w:hint="eastAsia"/>
@@ -1459,6 +1482,7 @@
               </w:rPr>
               <w:t>Order_Kind</w:t>
             </w:r>
+            <w:proofErr w:type="spellEnd"/>
           </w:p>
         </w:tc>
         <w:tc>
@@ -1561,6 +1585,7 @@
                 <w:lang w:val="en-US"/>
               </w:rPr>
             </w:pPr>
+            <w:proofErr w:type="spellStart"/>
             <w:r>
               <w:rPr>
                 <w:rFonts w:hint="eastAsia"/>
@@ -1569,6 +1594,7 @@
               </w:rPr>
               <w:t>Work_Order</w:t>
             </w:r>
+            <w:proofErr w:type="spellEnd"/>
           </w:p>
         </w:tc>
         <w:tc>
@@ -1588,6 +1614,7 @@
                 <w:lang w:val="en-US"/>
               </w:rPr>
             </w:pPr>
+            <w:proofErr w:type="spellStart"/>
             <w:r>
               <w:rPr>
                 <w:rFonts w:hint="eastAsia"/>
@@ -1603,6 +1630,7 @@
               </w:rPr>
               <w:t>_Remark</w:t>
             </w:r>
+            <w:proofErr w:type="spellEnd"/>
           </w:p>
         </w:tc>
         <w:tc>
@@ -1695,6 +1723,7 @@
                 <w:lang w:val="en-US"/>
               </w:rPr>
             </w:pPr>
+            <w:proofErr w:type="spellStart"/>
             <w:r>
               <w:rPr>
                 <w:rFonts w:hint="eastAsia"/>
@@ -1710,6 +1739,7 @@
               </w:rPr>
               <w:t>_Order</w:t>
             </w:r>
+            <w:proofErr w:type="spellEnd"/>
           </w:p>
         </w:tc>
         <w:tc>
@@ -1729,6 +1759,7 @@
                 <w:lang w:val="en-US"/>
               </w:rPr>
             </w:pPr>
+            <w:proofErr w:type="spellStart"/>
             <w:r>
               <w:rPr>
                 <w:rFonts w:hint="eastAsia"/>
@@ -1737,6 +1768,7 @@
               </w:rPr>
               <w:t>Order_Detail</w:t>
             </w:r>
+            <w:proofErr w:type="spellEnd"/>
           </w:p>
         </w:tc>
         <w:tc>
@@ -1829,6 +1861,7 @@
                 <w:lang w:val="en-US"/>
               </w:rPr>
             </w:pPr>
+            <w:proofErr w:type="spellStart"/>
             <w:r>
               <w:rPr>
                 <w:rFonts w:hint="eastAsia"/>
@@ -1844,6 +1877,7 @@
               </w:rPr>
               <w:t>_Order</w:t>
             </w:r>
+            <w:proofErr w:type="spellEnd"/>
           </w:p>
         </w:tc>
         <w:tc>
@@ -1863,6 +1897,7 @@
                 <w:lang w:val="en-US"/>
               </w:rPr>
             </w:pPr>
+            <w:proofErr w:type="spellStart"/>
             <w:r>
               <w:rPr>
                 <w:rFonts w:hint="eastAsia"/>
@@ -1871,6 +1906,7 @@
               </w:rPr>
               <w:t>Order_Pic</w:t>
             </w:r>
+            <w:proofErr w:type="spellEnd"/>
           </w:p>
         </w:tc>
         <w:tc>
@@ -1963,6 +1999,7 @@
                 <w:lang w:val="en-US"/>
               </w:rPr>
             </w:pPr>
+            <w:proofErr w:type="spellStart"/>
             <w:r>
               <w:rPr>
                 <w:rFonts w:hint="eastAsia"/>
@@ -1978,6 +2015,7 @@
               </w:rPr>
               <w:t>_Order</w:t>
             </w:r>
+            <w:proofErr w:type="spellEnd"/>
           </w:p>
         </w:tc>
         <w:tc>
@@ -1997,6 +2035,7 @@
                 <w:lang w:val="en-US"/>
               </w:rPr>
             </w:pPr>
+            <w:proofErr w:type="spellStart"/>
             <w:r>
               <w:rPr>
                 <w:rFonts w:hint="eastAsia"/>
@@ -2005,6 +2044,7 @@
               </w:rPr>
               <w:t>Order_Audio</w:t>
             </w:r>
+            <w:proofErr w:type="spellEnd"/>
           </w:p>
         </w:tc>
         <w:tc>
@@ -2097,6 +2137,7 @@
                 <w:lang w:val="en-US"/>
               </w:rPr>
             </w:pPr>
+            <w:proofErr w:type="spellStart"/>
             <w:r>
               <w:rPr>
                 <w:rFonts w:hint="eastAsia"/>
@@ -2112,6 +2153,7 @@
               </w:rPr>
               <w:t>_Order</w:t>
             </w:r>
+            <w:proofErr w:type="spellEnd"/>
           </w:p>
         </w:tc>
         <w:tc>
@@ -2131,6 +2173,7 @@
                 <w:lang w:val="en-US"/>
               </w:rPr>
             </w:pPr>
+            <w:proofErr w:type="spellStart"/>
             <w:r>
               <w:rPr>
                 <w:rFonts w:hint="eastAsia"/>
@@ -2139,6 +2182,7 @@
               </w:rPr>
               <w:t>Order_Video</w:t>
             </w:r>
+            <w:proofErr w:type="spellEnd"/>
           </w:p>
         </w:tc>
         <w:tc>
@@ -2231,6 +2275,7 @@
                 <w:lang w:val="en-US"/>
               </w:rPr>
             </w:pPr>
+            <w:proofErr w:type="spellStart"/>
             <w:r>
               <w:rPr>
                 <w:rFonts w:hint="eastAsia"/>
@@ -2246,6 +2291,7 @@
               </w:rPr>
               <w:t>_Order</w:t>
             </w:r>
+            <w:proofErr w:type="spellEnd"/>
           </w:p>
         </w:tc>
         <w:tc>
@@ -2265,6 +2311,7 @@
                 <w:lang w:val="en-US"/>
               </w:rPr>
             </w:pPr>
+            <w:proofErr w:type="spellStart"/>
             <w:r>
               <w:rPr>
                 <w:rFonts w:hint="eastAsia"/>
@@ -2273,6 +2320,7 @@
               </w:rPr>
               <w:t>Order_QR</w:t>
             </w:r>
+            <w:proofErr w:type="spellEnd"/>
           </w:p>
         </w:tc>
         <w:tc>
@@ -2650,6 +2698,7 @@
                 <w:lang w:val="en-US"/>
               </w:rPr>
             </w:pPr>
+            <w:proofErr w:type="spellStart"/>
             <w:r>
               <w:rPr>
                 <w:rFonts w:hint="eastAsia"/>
@@ -2665,6 +2714,7 @@
               </w:rPr>
               <w:t>_Order</w:t>
             </w:r>
+            <w:proofErr w:type="spellEnd"/>
           </w:p>
         </w:tc>
         <w:tc>
@@ -2788,6 +2838,7 @@
                 <w:lang w:val="en-US"/>
               </w:rPr>
             </w:pPr>
+            <w:proofErr w:type="spellStart"/>
             <w:r>
               <w:rPr>
                 <w:rFonts w:hint="eastAsia"/>
@@ -2803,6 +2854,7 @@
               </w:rPr>
               <w:t>_Order</w:t>
             </w:r>
+            <w:proofErr w:type="spellEnd"/>
           </w:p>
         </w:tc>
         <w:tc>
@@ -2822,6 +2874,7 @@
                 <w:lang w:val="en-US"/>
               </w:rPr>
             </w:pPr>
+            <w:proofErr w:type="spellStart"/>
             <w:r>
               <w:rPr>
                 <w:rFonts w:hint="eastAsia"/>
@@ -2837,6 +2890,7 @@
               </w:rPr>
               <w:t>_Type</w:t>
             </w:r>
+            <w:proofErr w:type="spellEnd"/>
           </w:p>
         </w:tc>
         <w:tc>
@@ -2951,6 +3005,7 @@
                 <w:lang w:val="en-US"/>
               </w:rPr>
             </w:pPr>
+            <w:proofErr w:type="spellStart"/>
             <w:r>
               <w:rPr>
                 <w:rFonts w:hint="eastAsia"/>
@@ -2966,6 +3021,7 @@
               </w:rPr>
               <w:t>_Order</w:t>
             </w:r>
+            <w:proofErr w:type="spellEnd"/>
           </w:p>
         </w:tc>
         <w:tc>
@@ -2984,6 +3040,7 @@
                 <w:sz w:val="20"/>
               </w:rPr>
             </w:pPr>
+            <w:proofErr w:type="spellStart"/>
             <w:r>
               <w:rPr>
                 <w:rFonts w:hint="eastAsia"/>
@@ -3007,6 +3064,7 @@
               </w:rPr>
               <w:t>Time</w:t>
             </w:r>
+            <w:proofErr w:type="spellEnd"/>
           </w:p>
         </w:tc>
         <w:tc>
@@ -3099,6 +3157,7 @@
                 <w:lang w:val="en-US"/>
               </w:rPr>
             </w:pPr>
+            <w:proofErr w:type="spellStart"/>
             <w:r>
               <w:rPr>
                 <w:rFonts w:hint="eastAsia"/>
@@ -3114,6 +3173,7 @@
               </w:rPr>
               <w:t>_Order</w:t>
             </w:r>
+            <w:proofErr w:type="spellEnd"/>
           </w:p>
           <w:p>
             <w:pPr>
@@ -3281,6 +3341,7 @@
                 <w:lang w:val="en-US"/>
               </w:rPr>
             </w:pPr>
+            <w:proofErr w:type="spellStart"/>
             <w:r>
               <w:rPr>
                 <w:rFonts w:hint="eastAsia"/>
@@ -3289,6 +3350,7 @@
               </w:rPr>
               <w:t>Work_Order</w:t>
             </w:r>
+            <w:proofErr w:type="spellEnd"/>
           </w:p>
         </w:tc>
         <w:tc>
@@ -3308,6 +3370,7 @@
                 <w:lang w:val="en-US"/>
               </w:rPr>
             </w:pPr>
+            <w:proofErr w:type="spellStart"/>
             <w:r>
               <w:rPr>
                 <w:rFonts w:hint="eastAsia"/>
@@ -3316,6 +3379,7 @@
               </w:rPr>
               <w:t>Order_Type</w:t>
             </w:r>
+            <w:proofErr w:type="spellEnd"/>
           </w:p>
         </w:tc>
         <w:tc>
@@ -3419,6 +3483,7 @@
                 <w:lang w:val="en-US"/>
               </w:rPr>
             </w:pPr>
+            <w:proofErr w:type="spellStart"/>
             <w:r>
               <w:rPr>
                 <w:rFonts w:hint="eastAsia"/>
@@ -3427,6 +3492,7 @@
               </w:rPr>
               <w:t>Work_Order</w:t>
             </w:r>
+            <w:proofErr w:type="spellEnd"/>
           </w:p>
         </w:tc>
         <w:tc>
@@ -3446,6 +3512,7 @@
                 <w:lang w:val="en-US"/>
               </w:rPr>
             </w:pPr>
+            <w:proofErr w:type="spellStart"/>
             <w:r>
               <w:rPr>
                 <w:rFonts w:hint="eastAsia"/>
@@ -3454,6 +3521,7 @@
               </w:rPr>
               <w:t>Order_Kind</w:t>
             </w:r>
+            <w:proofErr w:type="spellEnd"/>
           </w:p>
         </w:tc>
         <w:tc>
@@ -3556,6 +3624,7 @@
                 <w:lang w:val="en-US"/>
               </w:rPr>
             </w:pPr>
+            <w:proofErr w:type="spellStart"/>
             <w:r>
               <w:rPr>
                 <w:rFonts w:hint="eastAsia"/>
@@ -3564,6 +3633,7 @@
               </w:rPr>
               <w:t>Work_Order</w:t>
             </w:r>
+            <w:proofErr w:type="spellEnd"/>
           </w:p>
         </w:tc>
         <w:tc>
@@ -3583,6 +3653,7 @@
                 <w:lang w:val="en-US"/>
               </w:rPr>
             </w:pPr>
+            <w:proofErr w:type="spellStart"/>
             <w:r>
               <w:rPr>
                 <w:rFonts w:hint="eastAsia"/>
@@ -3598,6 +3669,7 @@
               </w:rPr>
               <w:t>_Remark</w:t>
             </w:r>
+            <w:proofErr w:type="spellEnd"/>
           </w:p>
         </w:tc>
         <w:tc>
@@ -3694,6 +3766,7 @@
                 <w:lang w:val="en-US"/>
               </w:rPr>
             </w:pPr>
+            <w:proofErr w:type="spellStart"/>
             <w:r>
               <w:rPr>
                 <w:rFonts w:hint="eastAsia"/>
@@ -3709,6 +3782,7 @@
               </w:rPr>
               <w:t>_Order</w:t>
             </w:r>
+            <w:proofErr w:type="spellEnd"/>
           </w:p>
         </w:tc>
         <w:tc>
@@ -3728,6 +3802,7 @@
                 <w:lang w:val="en-US"/>
               </w:rPr>
             </w:pPr>
+            <w:proofErr w:type="spellStart"/>
             <w:r>
               <w:rPr>
                 <w:rFonts w:hint="eastAsia"/>
@@ -3736,6 +3811,7 @@
               </w:rPr>
               <w:t>Order_Detail</w:t>
             </w:r>
+            <w:proofErr w:type="spellEnd"/>
           </w:p>
         </w:tc>
         <w:tc>
@@ -3828,6 +3904,7 @@
                 <w:lang w:val="en-US"/>
               </w:rPr>
             </w:pPr>
+            <w:proofErr w:type="spellStart"/>
             <w:r>
               <w:rPr>
                 <w:rFonts w:hint="eastAsia"/>
@@ -3843,6 +3920,7 @@
               </w:rPr>
               <w:t>_Order</w:t>
             </w:r>
+            <w:proofErr w:type="spellEnd"/>
           </w:p>
         </w:tc>
         <w:tc>
@@ -3862,6 +3940,7 @@
                 <w:lang w:val="en-US"/>
               </w:rPr>
             </w:pPr>
+            <w:proofErr w:type="spellStart"/>
             <w:r>
               <w:rPr>
                 <w:rFonts w:hint="eastAsia"/>
@@ -3870,6 +3949,7 @@
               </w:rPr>
               <w:t>Order_Pic</w:t>
             </w:r>
+            <w:proofErr w:type="spellEnd"/>
           </w:p>
         </w:tc>
         <w:tc>
@@ -3962,6 +4042,7 @@
                 <w:lang w:val="en-US"/>
               </w:rPr>
             </w:pPr>
+            <w:proofErr w:type="spellStart"/>
             <w:r>
               <w:rPr>
                 <w:rFonts w:hint="eastAsia"/>
@@ -3977,6 +4058,7 @@
               </w:rPr>
               <w:t>_Order</w:t>
             </w:r>
+            <w:proofErr w:type="spellEnd"/>
           </w:p>
         </w:tc>
         <w:tc>
@@ -3996,6 +4078,7 @@
                 <w:lang w:val="en-US"/>
               </w:rPr>
             </w:pPr>
+            <w:proofErr w:type="spellStart"/>
             <w:r>
               <w:rPr>
                 <w:rFonts w:hint="eastAsia"/>
@@ -4004,6 +4087,7 @@
               </w:rPr>
               <w:t>Order_Audio</w:t>
             </w:r>
+            <w:proofErr w:type="spellEnd"/>
           </w:p>
         </w:tc>
         <w:tc>
@@ -4096,6 +4180,7 @@
                 <w:lang w:val="en-US"/>
               </w:rPr>
             </w:pPr>
+            <w:proofErr w:type="spellStart"/>
             <w:r>
               <w:rPr>
                 <w:rFonts w:hint="eastAsia"/>
@@ -4111,6 +4196,7 @@
               </w:rPr>
               <w:t>_Order</w:t>
             </w:r>
+            <w:proofErr w:type="spellEnd"/>
           </w:p>
         </w:tc>
         <w:tc>
@@ -4130,6 +4216,7 @@
                 <w:lang w:val="en-US"/>
               </w:rPr>
             </w:pPr>
+            <w:proofErr w:type="spellStart"/>
             <w:r>
               <w:rPr>
                 <w:rFonts w:hint="eastAsia"/>
@@ -4138,6 +4225,7 @@
               </w:rPr>
               <w:t>Order_Video</w:t>
             </w:r>
+            <w:proofErr w:type="spellEnd"/>
           </w:p>
         </w:tc>
         <w:tc>
@@ -4230,6 +4318,7 @@
                 <w:lang w:val="en-US"/>
               </w:rPr>
             </w:pPr>
+            <w:proofErr w:type="spellStart"/>
             <w:r>
               <w:rPr>
                 <w:rFonts w:hint="eastAsia"/>
@@ -4245,6 +4334,7 @@
               </w:rPr>
               <w:t>_Order</w:t>
             </w:r>
+            <w:proofErr w:type="spellEnd"/>
           </w:p>
         </w:tc>
         <w:tc>
@@ -4264,6 +4354,7 @@
                 <w:lang w:val="en-US"/>
               </w:rPr>
             </w:pPr>
+            <w:proofErr w:type="spellStart"/>
             <w:r>
               <w:rPr>
                 <w:rFonts w:hint="eastAsia"/>
@@ -4272,6 +4363,7 @@
               </w:rPr>
               <w:t>Order_QR</w:t>
             </w:r>
+            <w:proofErr w:type="spellEnd"/>
           </w:p>
         </w:tc>
         <w:tc>
@@ -4449,8 +4541,8 @@
         </w:rPr>
         <w:drawing>
           <wp:inline distT="0" distB="0" distL="0" distR="0">
-            <wp:extent cx="1587359" cy="2564524"/>
-            <wp:effectExtent l="12700" t="12700" r="13335" b="13970"/>
+            <wp:extent cx="1869571" cy="3020462"/>
+            <wp:effectExtent l="38100" t="19050" r="16379" b="27538"/>
             <wp:docPr id="2" name="Picture 2"/>
             <wp:cNvGraphicFramePr>
               <a:graphicFrameLocks xmlns:a="http://schemas.openxmlformats.org/drawingml/2006/main" noChangeAspect="1"/>
@@ -4471,7 +4563,7 @@
                   <pic:spPr>
                     <a:xfrm>
                       <a:off x="0" y="0"/>
-                      <a:ext cx="1592376" cy="2572629"/>
+                      <a:ext cx="1877742" cy="3033663"/>
                     </a:xfrm>
                     <a:prstGeom prst="rect">
                       <a:avLst/>
@@ -4737,6 +4829,7 @@
                 <w:lang w:val="en-US"/>
               </w:rPr>
             </w:pPr>
+            <w:proofErr w:type="spellStart"/>
             <w:r>
               <w:rPr>
                 <w:rFonts w:hint="eastAsia"/>
@@ -4756,6 +4849,7 @@
               </w:rPr>
               <w:t>_Order</w:t>
             </w:r>
+            <w:proofErr w:type="spellEnd"/>
           </w:p>
         </w:tc>
         <w:tc>
@@ -4889,6 +4983,7 @@
                 <w:lang w:val="en-US"/>
               </w:rPr>
             </w:pPr>
+            <w:proofErr w:type="spellStart"/>
             <w:r>
               <w:rPr>
                 <w:rFonts w:hint="eastAsia"/>
@@ -4908,6 +5003,7 @@
               </w:rPr>
               <w:t>_Order</w:t>
             </w:r>
+            <w:proofErr w:type="spellEnd"/>
           </w:p>
         </w:tc>
         <w:tc>
@@ -4929,6 +5025,7 @@
                 <w:lang w:val="en-US"/>
               </w:rPr>
             </w:pPr>
+            <w:proofErr w:type="spellStart"/>
             <w:r>
               <w:rPr>
                 <w:rFonts w:hint="eastAsia"/>
@@ -4948,6 +5045,7 @@
               </w:rPr>
               <w:t>_Type</w:t>
             </w:r>
+            <w:proofErr w:type="spellEnd"/>
           </w:p>
         </w:tc>
         <w:tc>
@@ -5097,6 +5195,7 @@
                 <w:lang w:val="en-US"/>
               </w:rPr>
             </w:pPr>
+            <w:proofErr w:type="spellStart"/>
             <w:r>
               <w:rPr>
                 <w:rFonts w:hint="eastAsia"/>
@@ -5112,6 +5211,7 @@
               </w:rPr>
               <w:t>_Order</w:t>
             </w:r>
+            <w:proofErr w:type="spellEnd"/>
           </w:p>
         </w:tc>
         <w:tc>
@@ -5130,6 +5230,7 @@
                 <w:sz w:val="20"/>
               </w:rPr>
             </w:pPr>
+            <w:proofErr w:type="spellStart"/>
             <w:r>
               <w:rPr>
                 <w:rFonts w:hint="eastAsia"/>
@@ -5153,6 +5254,7 @@
               </w:rPr>
               <w:t>Time</w:t>
             </w:r>
+            <w:proofErr w:type="spellEnd"/>
           </w:p>
         </w:tc>
         <w:tc>
@@ -5245,6 +5347,7 @@
                 <w:lang w:val="en-US"/>
               </w:rPr>
             </w:pPr>
+            <w:proofErr w:type="spellStart"/>
             <w:r>
               <w:rPr>
                 <w:rFonts w:hint="eastAsia"/>
@@ -5260,6 +5363,7 @@
               </w:rPr>
               <w:t>_Order</w:t>
             </w:r>
+            <w:proofErr w:type="spellEnd"/>
           </w:p>
           <w:p>
             <w:pPr>
@@ -5441,6 +5545,7 @@
                 <w:lang w:val="en-US"/>
               </w:rPr>
             </w:pPr>
+            <w:proofErr w:type="spellStart"/>
             <w:r>
               <w:rPr>
                 <w:rFonts w:hint="eastAsia"/>
@@ -5451,6 +5556,7 @@
               </w:rPr>
               <w:t>Work_Order</w:t>
             </w:r>
+            <w:proofErr w:type="spellEnd"/>
           </w:p>
         </w:tc>
         <w:tc>
@@ -5472,6 +5578,7 @@
                 <w:lang w:val="en-US"/>
               </w:rPr>
             </w:pPr>
+            <w:proofErr w:type="spellStart"/>
             <w:r>
               <w:rPr>
                 <w:rFonts w:hint="eastAsia"/>
@@ -5482,6 +5589,7 @@
               </w:rPr>
               <w:t>Order_Type</w:t>
             </w:r>
+            <w:proofErr w:type="spellEnd"/>
           </w:p>
         </w:tc>
         <w:tc>
@@ -5659,6 +5767,7 @@
                 <w:rFonts w:hint="eastAsia"/>
                 <w:sz w:val="20"/>
               </w:rPr>
+              <w:lastRenderedPageBreak/>
               <w:t>工单关键字</w:t>
             </w:r>
           </w:p>
@@ -5680,6 +5789,7 @@
                 <w:lang w:val="en-US"/>
               </w:rPr>
             </w:pPr>
+            <w:proofErr w:type="spellStart"/>
             <w:r>
               <w:rPr>
                 <w:rFonts w:hint="eastAsia"/>
@@ -5688,6 +5798,7 @@
               </w:rPr>
               <w:t>Work_Order</w:t>
             </w:r>
+            <w:proofErr w:type="spellEnd"/>
           </w:p>
         </w:tc>
         <w:tc>
@@ -5707,6 +5818,7 @@
                 <w:lang w:val="en-US"/>
               </w:rPr>
             </w:pPr>
+            <w:proofErr w:type="spellStart"/>
             <w:r>
               <w:rPr>
                 <w:rFonts w:hint="eastAsia"/>
@@ -5715,6 +5827,7 @@
               </w:rPr>
               <w:t>Order_Kind</w:t>
             </w:r>
+            <w:proofErr w:type="spellEnd"/>
           </w:p>
         </w:tc>
         <w:tc>
@@ -5799,15 +5912,7 @@
                 <w:rFonts w:hint="eastAsia"/>
                 <w:sz w:val="20"/>
               </w:rPr>
-              <w:t>工单关键字-</w:t>
-            </w:r>
-            <w:r>
-              <w:rPr>
-                <w:rFonts w:hint="eastAsia"/>
-                <w:sz w:val="20"/>
-              </w:rPr>
-              <w:lastRenderedPageBreak/>
-              <w:t>其他</w:t>
+              <w:t>工单关键字-其他</w:t>
             </w:r>
           </w:p>
         </w:tc>
@@ -5828,15 +5933,16 @@
                 <w:lang w:val="en-US"/>
               </w:rPr>
             </w:pPr>
-            <w:r>
-              <w:rPr>
-                <w:rFonts w:hint="eastAsia"/>
-                <w:sz w:val="20"/>
-                <w:lang w:val="en-US"/>
-              </w:rPr>
-              <w:lastRenderedPageBreak/>
+            <w:proofErr w:type="spellStart"/>
+            <w:r>
+              <w:rPr>
+                <w:rFonts w:hint="eastAsia"/>
+                <w:sz w:val="20"/>
+                <w:lang w:val="en-US"/>
+              </w:rPr>
               <w:t>Work_Order</w:t>
             </w:r>
+            <w:proofErr w:type="spellEnd"/>
           </w:p>
         </w:tc>
         <w:tc>
@@ -5856,6 +5962,7 @@
                 <w:lang w:val="en-US"/>
               </w:rPr>
             </w:pPr>
+            <w:proofErr w:type="spellStart"/>
             <w:r>
               <w:rPr>
                 <w:rFonts w:hint="eastAsia"/>
@@ -5871,6 +5978,7 @@
               </w:rPr>
               <w:t>_Remark</w:t>
             </w:r>
+            <w:proofErr w:type="spellEnd"/>
           </w:p>
         </w:tc>
         <w:tc>
@@ -5942,7 +6050,6 @@
                 <w:rFonts w:hint="eastAsia"/>
                 <w:sz w:val="20"/>
               </w:rPr>
-              <w:lastRenderedPageBreak/>
               <w:t>工单内容描述</w:t>
             </w:r>
           </w:p>
@@ -5964,6 +6071,7 @@
                 <w:lang w:val="en-US"/>
               </w:rPr>
             </w:pPr>
+            <w:proofErr w:type="spellStart"/>
             <w:r>
               <w:rPr>
                 <w:rFonts w:hint="eastAsia"/>
@@ -5979,6 +6087,7 @@
               </w:rPr>
               <w:t>_Order</w:t>
             </w:r>
+            <w:proofErr w:type="spellEnd"/>
           </w:p>
         </w:tc>
         <w:tc>
@@ -5998,6 +6107,7 @@
                 <w:lang w:val="en-US"/>
               </w:rPr>
             </w:pPr>
+            <w:proofErr w:type="spellStart"/>
             <w:r>
               <w:rPr>
                 <w:rFonts w:hint="eastAsia"/>
@@ -6006,6 +6116,7 @@
               </w:rPr>
               <w:t>Order_Detail</w:t>
             </w:r>
+            <w:proofErr w:type="spellEnd"/>
           </w:p>
         </w:tc>
         <w:tc>
@@ -6098,6 +6209,7 @@
                 <w:lang w:val="en-US"/>
               </w:rPr>
             </w:pPr>
+            <w:proofErr w:type="spellStart"/>
             <w:r>
               <w:rPr>
                 <w:rFonts w:hint="eastAsia"/>
@@ -6113,6 +6225,7 @@
               </w:rPr>
               <w:t>_Order</w:t>
             </w:r>
+            <w:proofErr w:type="spellEnd"/>
           </w:p>
         </w:tc>
         <w:tc>
@@ -6132,6 +6245,7 @@
                 <w:lang w:val="en-US"/>
               </w:rPr>
             </w:pPr>
+            <w:proofErr w:type="spellStart"/>
             <w:r>
               <w:rPr>
                 <w:rFonts w:hint="eastAsia"/>
@@ -6140,6 +6254,7 @@
               </w:rPr>
               <w:t>Order_Pic</w:t>
             </w:r>
+            <w:proofErr w:type="spellEnd"/>
           </w:p>
         </w:tc>
         <w:tc>
@@ -6239,6 +6354,7 @@
                 <w:lang w:val="en-US"/>
               </w:rPr>
             </w:pPr>
+            <w:proofErr w:type="spellStart"/>
             <w:r>
               <w:rPr>
                 <w:rFonts w:hint="eastAsia"/>
@@ -6254,6 +6370,7 @@
               </w:rPr>
               <w:t>_Order</w:t>
             </w:r>
+            <w:proofErr w:type="spellEnd"/>
           </w:p>
         </w:tc>
         <w:tc>
@@ -6273,6 +6390,7 @@
                 <w:lang w:val="en-US"/>
               </w:rPr>
             </w:pPr>
+            <w:proofErr w:type="spellStart"/>
             <w:r>
               <w:rPr>
                 <w:rFonts w:hint="eastAsia"/>
@@ -6281,6 +6399,7 @@
               </w:rPr>
               <w:t>Order_Audio</w:t>
             </w:r>
+            <w:proofErr w:type="spellEnd"/>
           </w:p>
         </w:tc>
         <w:tc>
@@ -6387,6 +6506,7 @@
                 <w:lang w:val="en-US"/>
               </w:rPr>
             </w:pPr>
+            <w:proofErr w:type="spellStart"/>
             <w:r>
               <w:rPr>
                 <w:rFonts w:hint="eastAsia"/>
@@ -6402,6 +6522,7 @@
               </w:rPr>
               <w:t>_Order</w:t>
             </w:r>
+            <w:proofErr w:type="spellEnd"/>
           </w:p>
         </w:tc>
         <w:tc>
@@ -6421,6 +6542,7 @@
                 <w:lang w:val="en-US"/>
               </w:rPr>
             </w:pPr>
+            <w:proofErr w:type="spellStart"/>
             <w:r>
               <w:rPr>
                 <w:rFonts w:hint="eastAsia"/>
@@ -6429,6 +6551,7 @@
               </w:rPr>
               <w:t>Order_Video</w:t>
             </w:r>
+            <w:proofErr w:type="spellEnd"/>
           </w:p>
         </w:tc>
         <w:tc>
@@ -6528,6 +6651,7 @@
                 <w:lang w:val="en-US"/>
               </w:rPr>
             </w:pPr>
+            <w:proofErr w:type="spellStart"/>
             <w:r>
               <w:rPr>
                 <w:rFonts w:hint="eastAsia"/>
@@ -6543,6 +6667,7 @@
               </w:rPr>
               <w:t>_Order</w:t>
             </w:r>
+            <w:proofErr w:type="spellEnd"/>
           </w:p>
         </w:tc>
         <w:tc>
@@ -6562,6 +6687,7 @@
                 <w:lang w:val="en-US"/>
               </w:rPr>
             </w:pPr>
+            <w:proofErr w:type="spellStart"/>
             <w:r>
               <w:rPr>
                 <w:rFonts w:hint="eastAsia"/>
@@ -6570,6 +6696,7 @@
               </w:rPr>
               <w:t>Order_QR</w:t>
             </w:r>
+            <w:proofErr w:type="spellEnd"/>
           </w:p>
         </w:tc>
         <w:tc>
@@ -7263,11 +7390,33 @@
         </w:rPr>
         <w:t>工单列表中字段来自</w:t>
       </w:r>
+      <w:proofErr w:type="spellStart"/>
       <w:r>
         <w:rPr>
           <w:rFonts w:hint="eastAsia"/>
         </w:rPr>
-        <w:t>Work_Order表和Order_Record表。</w:t>
+        <w:t>Work_Order</w:t>
+      </w:r>
+      <w:proofErr w:type="spellEnd"/>
+      <w:r>
+        <w:rPr>
+          <w:rFonts w:hint="eastAsia"/>
+        </w:rPr>
+        <w:t>表和</w:t>
+      </w:r>
+      <w:proofErr w:type="spellStart"/>
+      <w:r>
+        <w:rPr>
+          <w:rFonts w:hint="eastAsia"/>
+        </w:rPr>
+        <w:t>Order_Record</w:t>
+      </w:r>
+      <w:proofErr w:type="spellEnd"/>
+      <w:r>
+        <w:rPr>
+          <w:rFonts w:hint="eastAsia"/>
+        </w:rPr>
+        <w:t>表。</w:t>
       </w:r>
     </w:p>
     <w:p>
@@ -7402,7 +7551,21 @@
         <w:rPr>
           <w:rFonts w:hint="eastAsia"/>
         </w:rPr>
-        <w:t>Message表和MSG_Record表，分别记录</w:t>
+        <w:t>Message表和</w:t>
+      </w:r>
+      <w:proofErr w:type="spellStart"/>
+      <w:r>
+        <w:rPr>
+          <w:rFonts w:hint="eastAsia"/>
+        </w:rPr>
+        <w:t>MSG_Record</w:t>
+      </w:r>
+      <w:proofErr w:type="spellEnd"/>
+      <w:r>
+        <w:rPr>
+          <w:rFonts w:hint="eastAsia"/>
+        </w:rPr>
+        <w:t>表，分别记录</w:t>
       </w:r>
       <w:r>
         <w:rPr>
@@ -7415,12 +7578,14 @@
       <w:pPr>
         <w:pStyle w:val="2"/>
       </w:pPr>
+      <w:proofErr w:type="spellStart"/>
       <w:r>
         <w:rPr>
           <w:rFonts w:hint="eastAsia"/>
         </w:rPr>
         <w:t>Work_Order</w:t>
       </w:r>
+      <w:proofErr w:type="spellEnd"/>
       <w:r>
         <w:rPr>
           <w:rFonts w:hint="eastAsia"/>
@@ -7659,6 +7824,7 @@
                 <w:lang w:val="en-US"/>
               </w:rPr>
             </w:pPr>
+            <w:proofErr w:type="spellStart"/>
             <w:r>
               <w:rPr>
                 <w:rFonts w:hint="eastAsia"/>
@@ -7678,6 +7844,7 @@
               </w:rPr>
               <w:t>_Order</w:t>
             </w:r>
+            <w:proofErr w:type="spellEnd"/>
           </w:p>
         </w:tc>
         <w:tc>
@@ -7862,6 +8029,7 @@
                 <w:lang w:val="en-US"/>
               </w:rPr>
             </w:pPr>
+            <w:proofErr w:type="spellStart"/>
             <w:r>
               <w:rPr>
                 <w:rFonts w:hint="eastAsia"/>
@@ -7881,6 +8049,7 @@
               </w:rPr>
               <w:t>_Order</w:t>
             </w:r>
+            <w:proofErr w:type="spellEnd"/>
           </w:p>
         </w:tc>
         <w:tc>
@@ -7902,6 +8071,7 @@
                 <w:lang w:val="en-US"/>
               </w:rPr>
             </w:pPr>
+            <w:proofErr w:type="spellStart"/>
             <w:r>
               <w:rPr>
                 <w:rFonts w:hint="eastAsia"/>
@@ -7921,6 +8091,7 @@
               </w:rPr>
               <w:t>_Type</w:t>
             </w:r>
+            <w:proofErr w:type="spellEnd"/>
           </w:p>
         </w:tc>
         <w:tc>
@@ -8194,6 +8365,7 @@
                 <w:lang w:val="en-US"/>
               </w:rPr>
             </w:pPr>
+            <w:proofErr w:type="spellStart"/>
             <w:r>
               <w:rPr>
                 <w:rFonts w:hint="eastAsia"/>
@@ -8213,6 +8385,7 @@
               </w:rPr>
               <w:t>_Order</w:t>
             </w:r>
+            <w:proofErr w:type="spellEnd"/>
           </w:p>
         </w:tc>
         <w:tc>
@@ -8233,6 +8406,7 @@
                 <w:shd w:val="pct15" w:color="auto" w:fill="FFFFFF"/>
               </w:rPr>
             </w:pPr>
+            <w:proofErr w:type="spellStart"/>
             <w:r>
               <w:rPr>
                 <w:rFonts w:hint="eastAsia"/>
@@ -8262,6 +8436,7 @@
               </w:rPr>
               <w:t>Time</w:t>
             </w:r>
+            <w:proofErr w:type="spellEnd"/>
           </w:p>
         </w:tc>
         <w:tc>
@@ -8366,6 +8541,7 @@
                 <w:lang w:val="en-US"/>
               </w:rPr>
             </w:pPr>
+            <w:proofErr w:type="spellStart"/>
             <w:r>
               <w:rPr>
                 <w:rFonts w:hint="eastAsia"/>
@@ -8385,6 +8561,7 @@
               </w:rPr>
               <w:t>_Order</w:t>
             </w:r>
+            <w:proofErr w:type="spellEnd"/>
           </w:p>
           <w:p>
             <w:pPr>
@@ -8574,6 +8751,7 @@
                 <w:lang w:val="en-US"/>
               </w:rPr>
             </w:pPr>
+            <w:proofErr w:type="spellStart"/>
             <w:r>
               <w:rPr>
                 <w:rFonts w:hint="eastAsia"/>
@@ -8582,6 +8760,7 @@
               </w:rPr>
               <w:t>Work_Order</w:t>
             </w:r>
+            <w:proofErr w:type="spellEnd"/>
           </w:p>
         </w:tc>
         <w:tc>
@@ -8601,6 +8780,7 @@
                 <w:lang w:val="en-US"/>
               </w:rPr>
             </w:pPr>
+            <w:proofErr w:type="spellStart"/>
             <w:r>
               <w:rPr>
                 <w:rFonts w:hint="eastAsia"/>
@@ -8609,6 +8789,7 @@
               </w:rPr>
               <w:t>Order_Type</w:t>
             </w:r>
+            <w:proofErr w:type="spellEnd"/>
           </w:p>
         </w:tc>
         <w:tc>
@@ -8847,6 +9028,7 @@
                 <w:lang w:val="en-US"/>
               </w:rPr>
             </w:pPr>
+            <w:proofErr w:type="spellStart"/>
             <w:r>
               <w:rPr>
                 <w:rFonts w:hint="eastAsia"/>
@@ -8857,6 +9039,7 @@
               </w:rPr>
               <w:t>Work_Order</w:t>
             </w:r>
+            <w:proofErr w:type="spellEnd"/>
           </w:p>
         </w:tc>
         <w:tc>
@@ -8878,6 +9061,7 @@
                 <w:lang w:val="en-US"/>
               </w:rPr>
             </w:pPr>
+            <w:proofErr w:type="spellStart"/>
             <w:r>
               <w:rPr>
                 <w:rFonts w:hint="eastAsia"/>
@@ -8888,6 +9072,7 @@
               </w:rPr>
               <w:t>Order_Kind</w:t>
             </w:r>
+            <w:proofErr w:type="spellEnd"/>
           </w:p>
         </w:tc>
         <w:tc>
@@ -9168,6 +9353,7 @@
                 <w:lang w:val="en-US"/>
               </w:rPr>
             </w:pPr>
+            <w:proofErr w:type="spellStart"/>
             <w:r>
               <w:rPr>
                 <w:rFonts w:hint="eastAsia"/>
@@ -9176,6 +9362,7 @@
               </w:rPr>
               <w:t>Work_Order</w:t>
             </w:r>
+            <w:proofErr w:type="spellEnd"/>
           </w:p>
         </w:tc>
         <w:tc>
@@ -9195,6 +9382,7 @@
                 <w:lang w:val="en-US"/>
               </w:rPr>
             </w:pPr>
+            <w:proofErr w:type="spellStart"/>
             <w:r>
               <w:rPr>
                 <w:rFonts w:hint="eastAsia"/>
@@ -9210,6 +9398,7 @@
               </w:rPr>
               <w:t>_Remark</w:t>
             </w:r>
+            <w:proofErr w:type="spellEnd"/>
           </w:p>
         </w:tc>
         <w:tc>
@@ -9302,6 +9491,7 @@
                 <w:lang w:val="en-US"/>
               </w:rPr>
             </w:pPr>
+            <w:proofErr w:type="spellStart"/>
             <w:r>
               <w:rPr>
                 <w:rFonts w:hint="eastAsia"/>
@@ -9317,6 +9507,7 @@
               </w:rPr>
               <w:t>_Order</w:t>
             </w:r>
+            <w:proofErr w:type="spellEnd"/>
           </w:p>
         </w:tc>
         <w:tc>
@@ -9336,6 +9527,7 @@
                 <w:lang w:val="en-US"/>
               </w:rPr>
             </w:pPr>
+            <w:proofErr w:type="spellStart"/>
             <w:r>
               <w:rPr>
                 <w:rFonts w:hint="eastAsia"/>
@@ -9344,6 +9536,7 @@
               </w:rPr>
               <w:t>Order_Detail</w:t>
             </w:r>
+            <w:proofErr w:type="spellEnd"/>
           </w:p>
         </w:tc>
         <w:tc>
@@ -9436,6 +9629,7 @@
                 <w:lang w:val="en-US"/>
               </w:rPr>
             </w:pPr>
+            <w:proofErr w:type="spellStart"/>
             <w:r>
               <w:rPr>
                 <w:rFonts w:hint="eastAsia"/>
@@ -9451,6 +9645,7 @@
               </w:rPr>
               <w:t>_Order</w:t>
             </w:r>
+            <w:proofErr w:type="spellEnd"/>
           </w:p>
         </w:tc>
         <w:tc>
@@ -9470,6 +9665,7 @@
                 <w:lang w:val="en-US"/>
               </w:rPr>
             </w:pPr>
+            <w:proofErr w:type="spellStart"/>
             <w:r>
               <w:rPr>
                 <w:rFonts w:hint="eastAsia"/>
@@ -9478,6 +9674,7 @@
               </w:rPr>
               <w:t>Order_Pic</w:t>
             </w:r>
+            <w:proofErr w:type="spellEnd"/>
           </w:p>
         </w:tc>
         <w:tc>
@@ -9570,6 +9767,7 @@
                 <w:lang w:val="en-US"/>
               </w:rPr>
             </w:pPr>
+            <w:proofErr w:type="spellStart"/>
             <w:r>
               <w:rPr>
                 <w:rFonts w:hint="eastAsia"/>
@@ -9585,6 +9783,7 @@
               </w:rPr>
               <w:t>_Order</w:t>
             </w:r>
+            <w:proofErr w:type="spellEnd"/>
           </w:p>
         </w:tc>
         <w:tc>
@@ -9604,6 +9803,7 @@
                 <w:lang w:val="en-US"/>
               </w:rPr>
             </w:pPr>
+            <w:proofErr w:type="spellStart"/>
             <w:r>
               <w:rPr>
                 <w:rFonts w:hint="eastAsia"/>
@@ -9612,6 +9812,7 @@
               </w:rPr>
               <w:t>Order_Audio</w:t>
             </w:r>
+            <w:proofErr w:type="spellEnd"/>
           </w:p>
         </w:tc>
         <w:tc>
@@ -9704,6 +9905,7 @@
                 <w:lang w:val="en-US"/>
               </w:rPr>
             </w:pPr>
+            <w:proofErr w:type="spellStart"/>
             <w:r>
               <w:rPr>
                 <w:rFonts w:hint="eastAsia"/>
@@ -9719,6 +9921,7 @@
               </w:rPr>
               <w:t>_Order</w:t>
             </w:r>
+            <w:proofErr w:type="spellEnd"/>
           </w:p>
         </w:tc>
         <w:tc>
@@ -9738,6 +9941,7 @@
                 <w:lang w:val="en-US"/>
               </w:rPr>
             </w:pPr>
+            <w:proofErr w:type="spellStart"/>
             <w:r>
               <w:rPr>
                 <w:rFonts w:hint="eastAsia"/>
@@ -9746,6 +9950,7 @@
               </w:rPr>
               <w:t>Order_Video</w:t>
             </w:r>
+            <w:proofErr w:type="spellEnd"/>
           </w:p>
         </w:tc>
         <w:tc>
@@ -9838,6 +10043,7 @@
                 <w:lang w:val="en-US"/>
               </w:rPr>
             </w:pPr>
+            <w:proofErr w:type="spellStart"/>
             <w:r>
               <w:rPr>
                 <w:rFonts w:hint="eastAsia"/>
@@ -9853,6 +10059,7 @@
               </w:rPr>
               <w:t>_Order</w:t>
             </w:r>
+            <w:proofErr w:type="spellEnd"/>
           </w:p>
         </w:tc>
         <w:tc>
@@ -9872,6 +10079,7 @@
                 <w:lang w:val="en-US"/>
               </w:rPr>
             </w:pPr>
+            <w:proofErr w:type="spellStart"/>
             <w:r>
               <w:rPr>
                 <w:rFonts w:hint="eastAsia"/>
@@ -9880,6 +10088,7 @@
               </w:rPr>
               <w:t>Order_QR</w:t>
             </w:r>
+            <w:proofErr w:type="spellEnd"/>
           </w:p>
         </w:tc>
         <w:tc>
@@ -10028,12 +10237,14 @@
       <w:pPr>
         <w:pStyle w:val="2"/>
       </w:pPr>
+      <w:proofErr w:type="spellStart"/>
       <w:r>
         <w:rPr>
           <w:rFonts w:hint="eastAsia"/>
         </w:rPr>
         <w:t>Order_Record</w:t>
       </w:r>
+      <w:proofErr w:type="spellEnd"/>
       <w:r>
         <w:rPr>
           <w:rFonts w:hint="eastAsia"/>
@@ -10271,6 +10482,7 @@
                 <w:lang w:val="en-US"/>
               </w:rPr>
             </w:pPr>
+            <w:proofErr w:type="spellStart"/>
             <w:r>
               <w:rPr>
                 <w:color w:val="FF0000"/>
@@ -10280,6 +10492,7 @@
               </w:rPr>
               <w:t>Order_Record</w:t>
             </w:r>
+            <w:proofErr w:type="spellEnd"/>
           </w:p>
         </w:tc>
         <w:tc>
@@ -10405,6 +10618,7 @@
                 <w:lang w:val="en-US"/>
               </w:rPr>
             </w:pPr>
+            <w:proofErr w:type="spellStart"/>
             <w:r>
               <w:rPr>
                 <w:color w:val="FF0000"/>
@@ -10412,16 +10626,27 @@
                 <w:shd w:val="pct15" w:color="auto" w:fill="FFFFFF"/>
                 <w:lang w:val="en-US"/>
               </w:rPr>
-              <w:t>Order_Record /</w:t>
-            </w:r>
-            <w:r>
-              <w:rPr>
-                <w:rFonts w:hint="eastAsia"/>
+              <w:t>Order_Record</w:t>
+            </w:r>
+            <w:proofErr w:type="spellEnd"/>
+            <w:r>
+              <w:rPr>
                 <w:color w:val="FF0000"/>
                 <w:sz w:val="20"/>
                 <w:shd w:val="pct15" w:color="auto" w:fill="FFFFFF"/>
                 <w:lang w:val="en-US"/>
               </w:rPr>
+              <w:t xml:space="preserve"> /</w:t>
+            </w:r>
+            <w:proofErr w:type="spellStart"/>
+            <w:r>
+              <w:rPr>
+                <w:rFonts w:hint="eastAsia"/>
+                <w:color w:val="FF0000"/>
+                <w:sz w:val="20"/>
+                <w:shd w:val="pct15" w:color="auto" w:fill="FFFFFF"/>
+                <w:lang w:val="en-US"/>
+              </w:rPr>
               <w:t>Person</w:t>
             </w:r>
             <w:r>
@@ -10433,6 +10658,7 @@
               </w:rPr>
               <w:t>_Position</w:t>
             </w:r>
+            <w:proofErr w:type="spellEnd"/>
           </w:p>
         </w:tc>
         <w:tc>
@@ -10454,6 +10680,7 @@
                 <w:lang w:val="en-US"/>
               </w:rPr>
             </w:pPr>
+            <w:proofErr w:type="spellStart"/>
             <w:r>
               <w:rPr>
                 <w:rFonts w:hint="eastAsia"/>
@@ -10473,6 +10700,7 @@
               </w:rPr>
               <w:t>_Code</w:t>
             </w:r>
+            <w:proofErr w:type="spellEnd"/>
           </w:p>
         </w:tc>
         <w:tc>
@@ -10571,6 +10799,7 @@
                 <w:lang w:val="en-US"/>
               </w:rPr>
             </w:pPr>
+            <w:proofErr w:type="spellStart"/>
             <w:r>
               <w:rPr>
                 <w:color w:val="FF0000"/>
@@ -10580,6 +10809,7 @@
               </w:rPr>
               <w:t>Order_Record</w:t>
             </w:r>
+            <w:proofErr w:type="spellEnd"/>
           </w:p>
         </w:tc>
         <w:tc>
@@ -10601,6 +10831,7 @@
                 <w:lang w:val="en-US"/>
               </w:rPr>
             </w:pPr>
+            <w:proofErr w:type="spellStart"/>
             <w:r>
               <w:rPr>
                 <w:rFonts w:hint="eastAsia"/>
@@ -10620,6 +10851,7 @@
               </w:rPr>
               <w:t>_Time</w:t>
             </w:r>
+            <w:proofErr w:type="spellEnd"/>
           </w:p>
         </w:tc>
         <w:tc>
@@ -10718,6 +10950,7 @@
                 <w:lang w:val="en-US"/>
               </w:rPr>
             </w:pPr>
+            <w:proofErr w:type="spellStart"/>
             <w:r>
               <w:rPr>
                 <w:color w:val="FF0000"/>
@@ -10725,16 +10958,27 @@
                 <w:shd w:val="pct15" w:color="auto" w:fill="FFFFFF"/>
                 <w:lang w:val="en-US"/>
               </w:rPr>
-              <w:t>Order_Record /</w:t>
-            </w:r>
-            <w:r>
-              <w:rPr>
-                <w:rFonts w:hint="eastAsia"/>
+              <w:t>Order_Record</w:t>
+            </w:r>
+            <w:proofErr w:type="spellEnd"/>
+            <w:r>
+              <w:rPr>
                 <w:color w:val="FF0000"/>
                 <w:sz w:val="20"/>
                 <w:shd w:val="pct15" w:color="auto" w:fill="FFFFFF"/>
                 <w:lang w:val="en-US"/>
               </w:rPr>
+              <w:t xml:space="preserve"> /</w:t>
+            </w:r>
+            <w:proofErr w:type="spellStart"/>
+            <w:r>
+              <w:rPr>
+                <w:rFonts w:hint="eastAsia"/>
+                <w:color w:val="FF0000"/>
+                <w:sz w:val="20"/>
+                <w:shd w:val="pct15" w:color="auto" w:fill="FFFFFF"/>
+                <w:lang w:val="en-US"/>
+              </w:rPr>
               <w:t>Person</w:t>
             </w:r>
             <w:r>
@@ -10746,6 +10990,7 @@
               </w:rPr>
               <w:t>_Position</w:t>
             </w:r>
+            <w:proofErr w:type="spellEnd"/>
           </w:p>
         </w:tc>
         <w:tc>
@@ -10767,6 +11012,7 @@
                 <w:lang w:val="en-US"/>
               </w:rPr>
             </w:pPr>
+            <w:proofErr w:type="spellStart"/>
             <w:r>
               <w:rPr>
                 <w:rFonts w:hint="eastAsia"/>
@@ -10786,6 +11032,7 @@
               </w:rPr>
               <w:t>_Code</w:t>
             </w:r>
+            <w:proofErr w:type="spellEnd"/>
           </w:p>
         </w:tc>
         <w:tc>
@@ -10881,6 +11128,7 @@
                 <w:lang w:val="en-US"/>
               </w:rPr>
             </w:pPr>
+            <w:proofErr w:type="spellStart"/>
             <w:r>
               <w:rPr>
                 <w:sz w:val="20"/>
@@ -10888,6 +11136,7 @@
               </w:rPr>
               <w:t>Order_Record</w:t>
             </w:r>
+            <w:proofErr w:type="spellEnd"/>
           </w:p>
         </w:tc>
         <w:tc>
@@ -10907,6 +11156,7 @@
                 <w:lang w:val="en-US"/>
               </w:rPr>
             </w:pPr>
+            <w:proofErr w:type="spellStart"/>
             <w:r>
               <w:rPr>
                 <w:sz w:val="20"/>
@@ -10914,6 +11164,7 @@
               </w:rPr>
               <w:t>Onsite_Time</w:t>
             </w:r>
+            <w:proofErr w:type="spellEnd"/>
           </w:p>
         </w:tc>
         <w:tc>
@@ -11006,6 +11257,7 @@
                 <w:lang w:val="en-US"/>
               </w:rPr>
             </w:pPr>
+            <w:proofErr w:type="spellStart"/>
             <w:r>
               <w:rPr>
                 <w:sz w:val="20"/>
@@ -11013,6 +11265,7 @@
               </w:rPr>
               <w:t>Order_Record</w:t>
             </w:r>
+            <w:proofErr w:type="spellEnd"/>
           </w:p>
         </w:tc>
         <w:tc>
@@ -11032,6 +11285,7 @@
                 <w:lang w:val="en-US"/>
               </w:rPr>
             </w:pPr>
+            <w:proofErr w:type="spellStart"/>
             <w:r>
               <w:rPr>
                 <w:rFonts w:hint="eastAsia"/>
@@ -11040,6 +11294,7 @@
               </w:rPr>
               <w:t>QR_Code</w:t>
             </w:r>
+            <w:proofErr w:type="spellEnd"/>
           </w:p>
         </w:tc>
         <w:tc>
@@ -11131,6 +11386,7 @@
                 <w:lang w:val="en-US"/>
               </w:rPr>
             </w:pPr>
+            <w:proofErr w:type="spellStart"/>
             <w:r>
               <w:rPr>
                 <w:color w:val="FF0000"/>
@@ -11140,6 +11396,7 @@
               </w:rPr>
               <w:t>Order_Record</w:t>
             </w:r>
+            <w:proofErr w:type="spellEnd"/>
           </w:p>
         </w:tc>
         <w:tc>
@@ -11161,6 +11418,7 @@
                 <w:lang w:val="en-US"/>
               </w:rPr>
             </w:pPr>
+            <w:proofErr w:type="spellStart"/>
             <w:r>
               <w:rPr>
                 <w:color w:val="FF0000"/>
@@ -11180,6 +11438,7 @@
               </w:rPr>
               <w:t>lse</w:t>
             </w:r>
+            <w:proofErr w:type="spellEnd"/>
           </w:p>
         </w:tc>
         <w:tc>
@@ -11283,6 +11542,7 @@
                 <w:lang w:val="en-US"/>
               </w:rPr>
             </w:pPr>
+            <w:proofErr w:type="spellStart"/>
             <w:r>
               <w:rPr>
                 <w:sz w:val="20"/>
@@ -11290,6 +11550,7 @@
               </w:rPr>
               <w:t>Order_Record</w:t>
             </w:r>
+            <w:proofErr w:type="spellEnd"/>
           </w:p>
         </w:tc>
         <w:tc>
@@ -11309,6 +11570,7 @@
                 <w:lang w:val="en-US"/>
               </w:rPr>
             </w:pPr>
+            <w:proofErr w:type="spellStart"/>
             <w:r>
               <w:rPr>
                 <w:rFonts w:hint="eastAsia"/>
@@ -11324,6 +11586,7 @@
               </w:rPr>
               <w:t>_Time</w:t>
             </w:r>
+            <w:proofErr w:type="spellEnd"/>
           </w:p>
         </w:tc>
         <w:tc>
@@ -11415,6 +11678,7 @@
                 <w:lang w:val="en-US"/>
               </w:rPr>
             </w:pPr>
+            <w:proofErr w:type="spellStart"/>
             <w:r>
               <w:rPr>
                 <w:sz w:val="20"/>
@@ -11422,6 +11686,7 @@
               </w:rPr>
               <w:t>Order_Record</w:t>
             </w:r>
+            <w:proofErr w:type="spellEnd"/>
           </w:p>
         </w:tc>
         <w:tc>
@@ -11441,6 +11706,7 @@
                 <w:lang w:val="en-US"/>
               </w:rPr>
             </w:pPr>
+            <w:proofErr w:type="spellStart"/>
             <w:r>
               <w:rPr>
                 <w:rFonts w:hint="eastAsia"/>
@@ -11449,6 +11715,7 @@
               </w:rPr>
               <w:t>Process_Detail</w:t>
             </w:r>
+            <w:proofErr w:type="spellEnd"/>
           </w:p>
         </w:tc>
         <w:tc>
@@ -11540,6 +11807,7 @@
                 <w:lang w:val="en-US"/>
               </w:rPr>
             </w:pPr>
+            <w:proofErr w:type="spellStart"/>
             <w:r>
               <w:rPr>
                 <w:sz w:val="20"/>
@@ -11547,6 +11815,7 @@
               </w:rPr>
               <w:t>Order_Record</w:t>
             </w:r>
+            <w:proofErr w:type="spellEnd"/>
           </w:p>
         </w:tc>
         <w:tc>
@@ -11566,6 +11835,7 @@
                 <w:lang w:val="en-US"/>
               </w:rPr>
             </w:pPr>
+            <w:proofErr w:type="spellStart"/>
             <w:r>
               <w:rPr>
                 <w:rFonts w:hint="eastAsia"/>
@@ -11574,6 +11844,7 @@
               </w:rPr>
               <w:t>Process_Pic</w:t>
             </w:r>
+            <w:proofErr w:type="spellEnd"/>
           </w:p>
         </w:tc>
         <w:tc>
@@ -11665,6 +11936,7 @@
                 <w:lang w:val="en-US"/>
               </w:rPr>
             </w:pPr>
+            <w:proofErr w:type="spellStart"/>
             <w:r>
               <w:rPr>
                 <w:sz w:val="20"/>
@@ -11672,6 +11944,7 @@
               </w:rPr>
               <w:t>Order_Record</w:t>
             </w:r>
+            <w:proofErr w:type="spellEnd"/>
           </w:p>
         </w:tc>
         <w:tc>
@@ -11691,6 +11964,7 @@
                 <w:lang w:val="en-US"/>
               </w:rPr>
             </w:pPr>
+            <w:proofErr w:type="spellStart"/>
             <w:r>
               <w:rPr>
                 <w:rFonts w:hint="eastAsia"/>
@@ -11699,6 +11973,7 @@
               </w:rPr>
               <w:t>Process_Audio</w:t>
             </w:r>
+            <w:proofErr w:type="spellEnd"/>
           </w:p>
         </w:tc>
         <w:tc>
@@ -11790,6 +12065,7 @@
                 <w:lang w:val="en-US"/>
               </w:rPr>
             </w:pPr>
+            <w:proofErr w:type="spellStart"/>
             <w:r>
               <w:rPr>
                 <w:sz w:val="20"/>
@@ -11797,6 +12073,7 @@
               </w:rPr>
               <w:t>Order_Record</w:t>
             </w:r>
+            <w:proofErr w:type="spellEnd"/>
           </w:p>
         </w:tc>
         <w:tc>
@@ -11816,6 +12093,7 @@
                 <w:lang w:val="en-US"/>
               </w:rPr>
             </w:pPr>
+            <w:proofErr w:type="spellStart"/>
             <w:r>
               <w:rPr>
                 <w:rFonts w:hint="eastAsia"/>
@@ -11824,6 +12102,7 @@
               </w:rPr>
               <w:t>Process_Video</w:t>
             </w:r>
+            <w:proofErr w:type="spellEnd"/>
           </w:p>
         </w:tc>
         <w:tc>
@@ -11916,6 +12195,7 @@
                 <w:lang w:val="en-US"/>
               </w:rPr>
             </w:pPr>
+            <w:proofErr w:type="spellStart"/>
             <w:r>
               <w:rPr>
                 <w:sz w:val="20"/>
@@ -11923,6 +12203,7 @@
               </w:rPr>
               <w:t>Order_Record</w:t>
             </w:r>
+            <w:proofErr w:type="spellEnd"/>
           </w:p>
         </w:tc>
         <w:tc>
@@ -11942,6 +12223,7 @@
                 <w:lang w:val="en-US"/>
               </w:rPr>
             </w:pPr>
+            <w:proofErr w:type="spellStart"/>
             <w:r>
               <w:rPr>
                 <w:rFonts w:hint="eastAsia"/>
@@ -11950,6 +12232,7 @@
               </w:rPr>
               <w:t>Process_Order_QR</w:t>
             </w:r>
+            <w:proofErr w:type="spellEnd"/>
           </w:p>
         </w:tc>
         <w:tc>
@@ -12150,6 +12433,7 @@
                 <w:lang w:val="en-US"/>
               </w:rPr>
             </w:pPr>
+            <w:proofErr w:type="spellStart"/>
             <w:r>
               <w:rPr>
                 <w:sz w:val="20"/>
@@ -12157,6 +12441,7 @@
               </w:rPr>
               <w:t>Order_Record</w:t>
             </w:r>
+            <w:proofErr w:type="spellEnd"/>
           </w:p>
         </w:tc>
         <w:tc>
@@ -12176,6 +12461,7 @@
                 <w:lang w:val="en-US"/>
               </w:rPr>
             </w:pPr>
+            <w:proofErr w:type="spellStart"/>
             <w:r>
               <w:rPr>
                 <w:rFonts w:hint="eastAsia"/>
@@ -12191,6 +12477,7 @@
               </w:rPr>
               <w:t>_Time</w:t>
             </w:r>
+            <w:proofErr w:type="spellEnd"/>
           </w:p>
         </w:tc>
         <w:tc>
@@ -12299,6 +12586,7 @@
                 <w:lang w:val="en-US"/>
               </w:rPr>
             </w:pPr>
+            <w:proofErr w:type="spellStart"/>
             <w:r>
               <w:rPr>
                 <w:sz w:val="20"/>
@@ -12306,6 +12594,7 @@
               </w:rPr>
               <w:t>Order_Record</w:t>
             </w:r>
+            <w:proofErr w:type="spellEnd"/>
           </w:p>
         </w:tc>
         <w:tc>
@@ -12324,6 +12613,7 @@
                 <w:lang w:val="en-US"/>
               </w:rPr>
             </w:pPr>
+            <w:proofErr w:type="spellStart"/>
             <w:r>
               <w:rPr>
                 <w:rFonts w:hint="eastAsia"/>
@@ -12339,6 +12629,7 @@
               </w:rPr>
               <w:t>_Score</w:t>
             </w:r>
+            <w:proofErr w:type="spellEnd"/>
           </w:p>
         </w:tc>
         <w:tc>
@@ -12649,6 +12940,7 @@
                 <w:lang w:val="en-US"/>
               </w:rPr>
             </w:pPr>
+            <w:proofErr w:type="spellStart"/>
             <w:r>
               <w:rPr>
                 <w:sz w:val="20"/>
@@ -12656,6 +12948,7 @@
               </w:rPr>
               <w:t>Order_Record</w:t>
             </w:r>
+            <w:proofErr w:type="spellEnd"/>
           </w:p>
         </w:tc>
         <w:tc>
@@ -12776,6 +13069,7 @@
                 <w:lang w:val="en-US"/>
               </w:rPr>
             </w:pPr>
+            <w:proofErr w:type="spellStart"/>
             <w:r>
               <w:rPr>
                 <w:color w:val="FF0000"/>
@@ -12783,16 +13077,27 @@
                 <w:shd w:val="pct15" w:color="auto" w:fill="FFFFFF"/>
                 <w:lang w:val="en-US"/>
               </w:rPr>
-              <w:t>Order_Record /</w:t>
-            </w:r>
-            <w:r>
-              <w:rPr>
-                <w:rFonts w:hint="eastAsia"/>
+              <w:t>Order_Record</w:t>
+            </w:r>
+            <w:proofErr w:type="spellEnd"/>
+            <w:r>
+              <w:rPr>
                 <w:color w:val="FF0000"/>
                 <w:sz w:val="20"/>
                 <w:shd w:val="pct15" w:color="auto" w:fill="FFFFFF"/>
                 <w:lang w:val="en-US"/>
               </w:rPr>
+              <w:t xml:space="preserve"> /</w:t>
+            </w:r>
+            <w:proofErr w:type="spellStart"/>
+            <w:r>
+              <w:rPr>
+                <w:rFonts w:hint="eastAsia"/>
+                <w:color w:val="FF0000"/>
+                <w:sz w:val="20"/>
+                <w:shd w:val="pct15" w:color="auto" w:fill="FFFFFF"/>
+                <w:lang w:val="en-US"/>
+              </w:rPr>
               <w:t>Person</w:t>
             </w:r>
             <w:r>
@@ -12804,6 +13109,7 @@
               </w:rPr>
               <w:t>_Position</w:t>
             </w:r>
+            <w:proofErr w:type="spellEnd"/>
           </w:p>
         </w:tc>
         <w:tc>
@@ -12824,6 +13130,7 @@
                 <w:lang w:val="en-US"/>
               </w:rPr>
             </w:pPr>
+            <w:proofErr w:type="spellStart"/>
             <w:r>
               <w:rPr>
                 <w:color w:val="FF0000"/>
@@ -12833,6 +13140,7 @@
               </w:rPr>
               <w:t>Person_Code</w:t>
             </w:r>
+            <w:proofErr w:type="spellEnd"/>
           </w:p>
         </w:tc>
         <w:tc>
@@ -12932,6 +13240,7 @@
                 <w:lang w:val="en-US"/>
               </w:rPr>
             </w:pPr>
+            <w:proofErr w:type="spellStart"/>
             <w:r>
               <w:rPr>
                 <w:sz w:val="20"/>
@@ -12939,6 +13248,7 @@
               </w:rPr>
               <w:t>Order_Record</w:t>
             </w:r>
+            <w:proofErr w:type="spellEnd"/>
           </w:p>
         </w:tc>
         <w:tc>
@@ -12957,6 +13267,7 @@
                 <w:lang w:val="en-US"/>
               </w:rPr>
             </w:pPr>
+            <w:proofErr w:type="spellStart"/>
             <w:r>
               <w:rPr>
                 <w:sz w:val="20"/>
@@ -12964,6 +13275,7 @@
               </w:rPr>
               <w:t>Confirm_Time</w:t>
             </w:r>
+            <w:proofErr w:type="spellEnd"/>
           </w:p>
         </w:tc>
         <w:tc>
@@ -13060,6 +13372,7 @@
                 <w:lang w:val="en-US"/>
               </w:rPr>
             </w:pPr>
+            <w:proofErr w:type="spellStart"/>
             <w:r>
               <w:rPr>
                 <w:color w:val="FF0000"/>
@@ -13069,6 +13382,7 @@
               </w:rPr>
               <w:t>Order_Record</w:t>
             </w:r>
+            <w:proofErr w:type="spellEnd"/>
           </w:p>
         </w:tc>
         <w:tc>
@@ -13283,6 +13597,7 @@
                 <w:lang w:val="en-US"/>
               </w:rPr>
             </w:pPr>
+            <w:proofErr w:type="spellStart"/>
             <w:r>
               <w:rPr>
                 <w:sz w:val="20"/>
@@ -13290,6 +13605,7 @@
               </w:rPr>
               <w:t>Order_Record</w:t>
             </w:r>
+            <w:proofErr w:type="spellEnd"/>
           </w:p>
         </w:tc>
         <w:tc>
@@ -13309,6 +13625,7 @@
                 <w:lang w:val="en-US"/>
               </w:rPr>
             </w:pPr>
+            <w:proofErr w:type="spellStart"/>
             <w:r>
               <w:rPr>
                 <w:rFonts w:hint="eastAsia"/>
@@ -13317,6 +13634,7 @@
               </w:rPr>
               <w:t>Confirm_Detail</w:t>
             </w:r>
+            <w:proofErr w:type="spellEnd"/>
           </w:p>
         </w:tc>
         <w:tc>
@@ -13408,6 +13726,7 @@
                 <w:lang w:val="en-US"/>
               </w:rPr>
             </w:pPr>
+            <w:proofErr w:type="spellStart"/>
             <w:r>
               <w:rPr>
                 <w:sz w:val="20"/>
@@ -13415,6 +13734,7 @@
               </w:rPr>
               <w:t>Order_Record</w:t>
             </w:r>
+            <w:proofErr w:type="spellEnd"/>
           </w:p>
         </w:tc>
         <w:tc>
@@ -13434,6 +13754,7 @@
                 <w:lang w:val="en-US"/>
               </w:rPr>
             </w:pPr>
+            <w:proofErr w:type="spellStart"/>
             <w:r>
               <w:rPr>
                 <w:rFonts w:hint="eastAsia"/>
@@ -13442,6 +13763,7 @@
               </w:rPr>
               <w:t>Confirm_Pic</w:t>
             </w:r>
+            <w:proofErr w:type="spellEnd"/>
           </w:p>
         </w:tc>
         <w:tc>
@@ -13533,6 +13855,7 @@
                 <w:lang w:val="en-US"/>
               </w:rPr>
             </w:pPr>
+            <w:proofErr w:type="spellStart"/>
             <w:r>
               <w:rPr>
                 <w:sz w:val="20"/>
@@ -13540,6 +13863,7 @@
               </w:rPr>
               <w:t>Order_Record</w:t>
             </w:r>
+            <w:proofErr w:type="spellEnd"/>
           </w:p>
         </w:tc>
         <w:tc>
@@ -13559,6 +13883,7 @@
                 <w:lang w:val="en-US"/>
               </w:rPr>
             </w:pPr>
+            <w:proofErr w:type="spellStart"/>
             <w:r>
               <w:rPr>
                 <w:rFonts w:hint="eastAsia"/>
@@ -13567,6 +13892,7 @@
               </w:rPr>
               <w:t>Confirm_Audio</w:t>
             </w:r>
+            <w:proofErr w:type="spellEnd"/>
           </w:p>
         </w:tc>
         <w:tc>
@@ -13658,6 +13984,7 @@
                 <w:lang w:val="en-US"/>
               </w:rPr>
             </w:pPr>
+            <w:proofErr w:type="spellStart"/>
             <w:r>
               <w:rPr>
                 <w:sz w:val="20"/>
@@ -13665,6 +13992,7 @@
               </w:rPr>
               <w:t>Order_Record</w:t>
             </w:r>
+            <w:proofErr w:type="spellEnd"/>
           </w:p>
         </w:tc>
         <w:tc>
@@ -13684,6 +14012,7 @@
                 <w:lang w:val="en-US"/>
               </w:rPr>
             </w:pPr>
+            <w:proofErr w:type="spellStart"/>
             <w:r>
               <w:rPr>
                 <w:rFonts w:hint="eastAsia"/>
@@ -13692,6 +14021,7 @@
               </w:rPr>
               <w:t>Confirm_Video</w:t>
             </w:r>
+            <w:proofErr w:type="spellEnd"/>
           </w:p>
         </w:tc>
         <w:tc>
@@ -13784,6 +14114,7 @@
                 <w:lang w:val="en-US"/>
               </w:rPr>
             </w:pPr>
+            <w:proofErr w:type="spellStart"/>
             <w:r>
               <w:rPr>
                 <w:sz w:val="20"/>
@@ -13791,6 +14122,7 @@
               </w:rPr>
               <w:t>Order_Record</w:t>
             </w:r>
+            <w:proofErr w:type="spellEnd"/>
           </w:p>
         </w:tc>
         <w:tc>
@@ -13810,6 +14142,7 @@
                 <w:lang w:val="en-US"/>
               </w:rPr>
             </w:pPr>
+            <w:proofErr w:type="spellStart"/>
             <w:r>
               <w:rPr>
                 <w:rFonts w:hint="eastAsia"/>
@@ -13818,6 +14151,7 @@
               </w:rPr>
               <w:t>Confirm_Order_QR</w:t>
             </w:r>
+            <w:proofErr w:type="spellEnd"/>
           </w:p>
         </w:tc>
         <w:tc>
@@ -14089,7 +14423,7 @@
             <w:rStyle w:val="a7"/>
             <w:noProof/>
           </w:rPr>
-          <w:t>10</w:t>
+          <w:t>5</w:t>
         </w:r>
         <w:r>
           <w:rPr>
@@ -17983,6 +18317,33 @@
       <w:szCs w:val="18"/>
     </w:rPr>
   </w:style>
+  <w:style w:type="paragraph" w:styleId="aa">
+    <w:name w:val="Document Map"/>
+    <w:basedOn w:val="a"/>
+    <w:link w:val="Char3"/>
+    <w:uiPriority w:val="99"/>
+    <w:semiHidden/>
+    <w:unhideWhenUsed/>
+    <w:rsid w:val="00BA46AB"/>
+    <w:rPr>
+      <w:rFonts w:ascii="宋体" w:eastAsia="宋体"/>
+      <w:sz w:val="18"/>
+      <w:szCs w:val="18"/>
+    </w:rPr>
+  </w:style>
+  <w:style w:type="character" w:customStyle="1" w:styleId="Char3">
+    <w:name w:val="文档结构图 Char"/>
+    <w:basedOn w:val="a0"/>
+    <w:link w:val="aa"/>
+    <w:uiPriority w:val="99"/>
+    <w:semiHidden/>
+    <w:rsid w:val="00BA46AB"/>
+    <w:rPr>
+      <w:rFonts w:ascii="宋体" w:eastAsia="宋体" w:hAnsi="Times New Roman" w:cs="Times New Roman"/>
+      <w:sz w:val="18"/>
+      <w:szCs w:val="18"/>
+    </w:rPr>
+  </w:style>
 </w:styles>
 </file>
 
@@ -18241,7 +18602,7 @@
   <a:extraClrSchemeLst/>
   <a:extLst>
     <a:ext uri="{05A4C25C-085E-4340-85A3-A5531E510DB2}">
-      <thm15:themeFamily xmlns:thm15="http://schemas.microsoft.com/office/thememl/2012/main" xmlns="" name="Office Theme" id="{62F939B6-93AF-4DB8-9C6B-D6C7DFDC589F}" vid="{4A3C46E8-61CC-4603-A589-7422A47A8E4A}"/>
+      <thm15:themeFamily xmlns="" xmlns:thm15="http://schemas.microsoft.com/office/thememl/2012/main" name="Office Theme" id="{62F939B6-93AF-4DB8-9C6B-D6C7DFDC589F}" vid="{4A3C46E8-61CC-4603-A589-7422A47A8E4A}"/>
     </a:ext>
   </a:extLst>
 </a:theme>
